--- a/LockedMe-DellFSD-Phase1/Specification Docs/LockedMe – Virtual Key for Repositories.docx
+++ b/LockedMe-DellFSD-Phase1/Specification Docs/LockedMe – Virtual Key for Repositories.docx
@@ -272,14 +272,6 @@
       </w:pPr>
     </w:p>
     <w:p>
-      <w:pPr>
-        <w:rPr>
-          <w:rFonts w:eastAsia="Open Sans" w:cstheme="minorHAnsi"/>
-          <w:color w:val="3F3F3F"/>
-          <w:sz w:val="24"/>
-          <w:szCs w:val="24"/>
-        </w:rPr>
-      </w:pPr>
       <w:r>
         <w:rPr>
           <w:rFonts w:eastAsia="Open Sans" w:cstheme="minorHAnsi"/>
@@ -343,6 +335,26 @@
       </w:pPr>
       <w:r>
         <w:rPr>
+          <w:b/>
+          <w:bCs/>
+        </w:rPr>
+        <w:t>Branch:</w:t>
+      </w:r>
+      <w:r>
+        <w:t xml:space="preserve"> Master</w:t>
+      </w:r>
+    </w:p>
+    <w:p>
+      <w:pPr>
+        <w:rPr>
+          <w:rFonts w:eastAsia="Open Sans" w:cstheme="minorHAnsi"/>
+          <w:color w:val="3F3F3F"/>
+          <w:sz w:val="24"/>
+          <w:szCs w:val="24"/>
+        </w:rPr>
+      </w:pPr>
+      <w:r>
+        <w:rPr>
           <w:rFonts w:eastAsia="Open Sans" w:cstheme="minorHAnsi"/>
           <w:b/>
           <w:bCs/>
@@ -501,26 +513,8 @@
           <w:szCs w:val="24"/>
         </w:rPr>
       </w:pPr>
-    </w:p>
-    <w:p>
-      <w:pPr>
-        <w:rPr>
-          <w:rFonts w:eastAsia="Open Sans" w:cstheme="minorHAnsi"/>
-          <w:color w:val="3F3F3F"/>
-          <w:sz w:val="24"/>
-          <w:szCs w:val="24"/>
-        </w:rPr>
-      </w:pPr>
-    </w:p>
-    <w:p>
-      <w:pPr>
-        <w:rPr>
-          <w:rFonts w:eastAsia="Open Sans" w:cstheme="minorHAnsi"/>
-          <w:color w:val="3F3F3F"/>
-          <w:sz w:val="24"/>
-          <w:szCs w:val="24"/>
-        </w:rPr>
-      </w:pPr>
+      <w:bookmarkStart w:id="0" w:name="_GoBack"/>
+      <w:bookmarkEnd w:id="0"/>
     </w:p>
     <w:p>
       <w:pPr>
@@ -533,7 +527,7 @@
           <w:szCs w:val="28"/>
         </w:rPr>
       </w:pPr>
-      <w:bookmarkStart w:id="0" w:name="Sprint_plan"/>
+      <w:bookmarkStart w:id="1" w:name="Sprint_plan"/>
       <w:r>
         <w:rPr>
           <w:rFonts w:asciiTheme="minorHAnsi" w:hAnsiTheme="minorHAnsi" w:cstheme="minorHAnsi"/>
@@ -542,10 +536,11 @@
           <w:sz w:val="28"/>
           <w:szCs w:val="28"/>
         </w:rPr>
+        <w:lastRenderedPageBreak/>
         <w:t>Sprints planning and Task completion</w:t>
       </w:r>
     </w:p>
-    <w:bookmarkEnd w:id="0"/>
+    <w:bookmarkEnd w:id="1"/>
     <w:p>
       <w:pPr>
         <w:rPr>
@@ -848,7 +843,7 @@
           <w:szCs w:val="28"/>
         </w:rPr>
       </w:pPr>
-      <w:bookmarkStart w:id="1" w:name="Core_concepts"/>
+      <w:bookmarkStart w:id="2" w:name="Core_concepts"/>
       <w:r>
         <w:rPr>
           <w:rFonts w:asciiTheme="minorHAnsi" w:hAnsiTheme="minorHAnsi" w:cstheme="minorHAnsi"/>
@@ -860,7 +855,7 @@
         <w:t>Core concepts used in project</w:t>
       </w:r>
     </w:p>
-    <w:bookmarkEnd w:id="1"/>
+    <w:bookmarkEnd w:id="2"/>
     <w:p>
       <w:pPr>
         <w:pStyle w:val="ListParagraph"/>
@@ -1076,7 +1071,7 @@
           <w:szCs w:val="28"/>
         </w:rPr>
       </w:pPr>
-      <w:bookmarkStart w:id="2" w:name="Flow"/>
+      <w:bookmarkStart w:id="3" w:name="Flow"/>
       <w:r>
         <w:rPr>
           <w:rFonts w:asciiTheme="minorHAnsi" w:hAnsiTheme="minorHAnsi" w:cstheme="minorHAnsi"/>
@@ -1088,7 +1083,7 @@
         <w:lastRenderedPageBreak/>
         <w:t>Application</w:t>
       </w:r>
-      <w:bookmarkEnd w:id="2"/>
+      <w:bookmarkEnd w:id="3"/>
       <w:r>
         <w:rPr>
           <w:rFonts w:asciiTheme="minorHAnsi" w:hAnsiTheme="minorHAnsi" w:cstheme="minorHAnsi"/>
@@ -1205,7 +1200,7 @@
           <v:shape id="_x0000_i1025" type="#_x0000_t75" style="width:77.5pt;height:49.5pt" o:ole="">
             <v:imagedata r:id="rId9" o:title=""/>
           </v:shape>
-          <o:OLEObject Type="Embed" ProgID="PowerPoint.Show.12" ShapeID="_x0000_i1025" DrawAspect="Icon" ObjectID="_1678713988" r:id="rId10"/>
+          <o:OLEObject Type="Embed" ProgID="PowerPoint.Show.12" ShapeID="_x0000_i1025" DrawAspect="Icon" ObjectID="_1678715451" r:id="rId10"/>
         </w:object>
       </w:r>
     </w:p>
@@ -1244,7 +1239,7 @@
           <w:szCs w:val="28"/>
         </w:rPr>
       </w:pPr>
-      <w:bookmarkStart w:id="3" w:name="Product_capability"/>
+      <w:bookmarkStart w:id="4" w:name="Product_capability"/>
       <w:r>
         <w:rPr>
           <w:rFonts w:asciiTheme="minorHAnsi" w:hAnsiTheme="minorHAnsi" w:cstheme="minorHAnsi"/>
@@ -1255,7 +1250,7 @@
         </w:rPr>
         <w:t>Demonstrating the product capabilities, appearance, and user interactions</w:t>
       </w:r>
-      <w:bookmarkEnd w:id="3"/>
+      <w:bookmarkEnd w:id="4"/>
     </w:p>
     <w:p>
       <w:pPr>
@@ -1561,7 +1556,7 @@
           <w:szCs w:val="24"/>
         </w:rPr>
       </w:pPr>
-      <w:bookmarkStart w:id="4" w:name="Step_1"/>
+      <w:bookmarkStart w:id="5" w:name="Step_1"/>
       <w:r>
         <w:rPr>
           <w:rFonts w:asciiTheme="minorHAnsi" w:hAnsiTheme="minorHAnsi" w:cstheme="minorHAnsi"/>
@@ -1580,7 +1575,7 @@
         <w:t xml:space="preserve"> Creating a new project in Eclipse</w:t>
       </w:r>
     </w:p>
-    <w:bookmarkEnd w:id="4"/>
+    <w:bookmarkEnd w:id="5"/>
     <w:p>
       <w:pPr>
         <w:numPr>
@@ -1792,7 +1787,7 @@
           <w:szCs w:val="24"/>
         </w:rPr>
       </w:pPr>
-      <w:bookmarkStart w:id="5" w:name="Step_2"/>
+      <w:bookmarkStart w:id="6" w:name="Step_2"/>
       <w:r>
         <w:rPr>
           <w:rFonts w:asciiTheme="minorHAnsi" w:hAnsiTheme="minorHAnsi" w:cstheme="minorHAnsi"/>
@@ -1828,7 +1823,7 @@
         </w:rPr>
         <w:t>)</w:t>
       </w:r>
-      <w:bookmarkEnd w:id="5"/>
+      <w:bookmarkEnd w:id="6"/>
     </w:p>
     <w:p>
       <w:pPr>
@@ -2605,7 +2600,7 @@
           <w:szCs w:val="24"/>
         </w:rPr>
       </w:pPr>
-      <w:bookmarkStart w:id="6" w:name="Step_3"/>
+      <w:bookmarkStart w:id="7" w:name="Step_3"/>
       <w:r>
         <w:rPr>
           <w:rFonts w:asciiTheme="minorHAnsi" w:hAnsiTheme="minorHAnsi" w:cstheme="minorHAnsi"/>
@@ -2643,7 +2638,7 @@
         <w:t>)</w:t>
       </w:r>
     </w:p>
-    <w:bookmarkEnd w:id="6"/>
+    <w:bookmarkEnd w:id="7"/>
     <w:p>
       <w:pPr>
         <w:numPr>
@@ -2925,7 +2920,7 @@
           <w:szCs w:val="24"/>
         </w:rPr>
       </w:pPr>
-      <w:bookmarkStart w:id="7" w:name="Step_3_1"/>
+      <w:bookmarkStart w:id="8" w:name="Step_3_1"/>
       <w:r>
         <w:rPr>
           <w:rFonts w:cstheme="minorHAnsi"/>
@@ -2944,7 +2939,7 @@
         <w:t>Writing method to display Welcome Screen</w:t>
       </w:r>
     </w:p>
-    <w:bookmarkEnd w:id="7"/>
+    <w:bookmarkEnd w:id="8"/>
     <w:p>
       <w:pPr>
         <w:rPr>
@@ -3929,8 +3924,8 @@
           <w:szCs w:val="24"/>
         </w:rPr>
       </w:pPr>
-      <w:bookmarkStart w:id="8" w:name="_heading=h.gjdgxs" w:colFirst="0" w:colLast="0"/>
-      <w:bookmarkEnd w:id="8"/>
+      <w:bookmarkStart w:id="9" w:name="_heading=h.gjdgxs" w:colFirst="0" w:colLast="0"/>
+      <w:bookmarkEnd w:id="9"/>
       <w:r>
         <w:rPr>
           <w:noProof/>
@@ -4003,7 +3998,7 @@
           <w:szCs w:val="24"/>
         </w:rPr>
       </w:pPr>
-      <w:bookmarkStart w:id="9" w:name="Step_3_2"/>
+      <w:bookmarkStart w:id="10" w:name="Step_3_2"/>
       <w:r>
         <w:rPr>
           <w:rFonts w:cstheme="minorHAnsi"/>
@@ -4022,7 +4017,7 @@
         <w:t>Writing method to display Initial Menu</w:t>
       </w:r>
     </w:p>
-    <w:bookmarkEnd w:id="9"/>
+    <w:bookmarkEnd w:id="10"/>
     <w:p>
       <w:pPr>
         <w:rPr>
@@ -4569,7 +4564,7 @@
           <w:szCs w:val="24"/>
         </w:rPr>
       </w:pPr>
-      <w:bookmarkStart w:id="10" w:name="Step_3_3"/>
+      <w:bookmarkStart w:id="11" w:name="Step_3_3"/>
     </w:p>
     <w:p>
       <w:pPr>
@@ -4618,7 +4613,7 @@
         <w:t>Writing method to display Secondary Menu for File Operations</w:t>
       </w:r>
     </w:p>
-    <w:bookmarkEnd w:id="10"/>
+    <w:bookmarkEnd w:id="11"/>
     <w:p>
       <w:pPr>
         <w:rPr>
@@ -5206,8 +5201,8 @@
           <w:szCs w:val="24"/>
         </w:rPr>
       </w:pPr>
-      <w:bookmarkStart w:id="11" w:name="_heading=h.30j0zll" w:colFirst="0" w:colLast="0"/>
-      <w:bookmarkEnd w:id="11"/>
+      <w:bookmarkStart w:id="12" w:name="_heading=h.30j0zll" w:colFirst="0" w:colLast="0"/>
+      <w:bookmarkEnd w:id="12"/>
     </w:p>
     <w:p>
       <w:pPr>
@@ -5218,7 +5213,7 @@
           <w:szCs w:val="24"/>
         </w:rPr>
       </w:pPr>
-      <w:bookmarkStart w:id="12" w:name="Step_4"/>
+      <w:bookmarkStart w:id="13" w:name="Step_4"/>
       <w:r>
         <w:rPr>
           <w:rFonts w:asciiTheme="minorHAnsi" w:hAnsiTheme="minorHAnsi" w:cstheme="minorHAnsi"/>
@@ -5255,7 +5250,7 @@
         <w:t>)</w:t>
       </w:r>
     </w:p>
-    <w:bookmarkEnd w:id="12"/>
+    <w:bookmarkEnd w:id="13"/>
     <w:p>
       <w:pPr>
         <w:numPr>
@@ -5498,7 +5493,7 @@
           <w:szCs w:val="24"/>
         </w:rPr>
       </w:pPr>
-      <w:bookmarkStart w:id="13" w:name="Step_4_1"/>
+      <w:bookmarkStart w:id="14" w:name="Step_4_1"/>
     </w:p>
     <w:p>
       <w:pPr>
@@ -5525,7 +5520,7 @@
         </w:rPr>
         <w:t>Writing method to handle user input in initial Menu</w:t>
       </w:r>
-      <w:bookmarkEnd w:id="13"/>
+      <w:bookmarkEnd w:id="14"/>
     </w:p>
     <w:p>
       <w:pPr>
@@ -8089,7 +8084,7 @@
           <w:szCs w:val="24"/>
         </w:rPr>
       </w:pPr>
-      <w:bookmarkStart w:id="14" w:name="Step_4_2"/>
+      <w:bookmarkStart w:id="15" w:name="Step_4_2"/>
       <w:r>
         <w:rPr>
           <w:rFonts w:cstheme="minorHAnsi"/>
@@ -8108,7 +8103,7 @@
         <w:t>Writing method to handle user input in Secondary Menu for File Operations</w:t>
       </w:r>
     </w:p>
-    <w:bookmarkEnd w:id="14"/>
+    <w:bookmarkEnd w:id="15"/>
     <w:p>
       <w:pPr>
         <w:rPr>
@@ -14355,7 +14350,7 @@
           <w:szCs w:val="24"/>
         </w:rPr>
       </w:pPr>
-      <w:bookmarkStart w:id="15" w:name="Step_5"/>
+      <w:bookmarkStart w:id="16" w:name="Step_5"/>
       <w:r>
         <w:rPr>
           <w:rFonts w:asciiTheme="minorHAnsi" w:hAnsiTheme="minorHAnsi" w:cstheme="minorHAnsi"/>
@@ -14393,7 +14388,7 @@
         <w:t>)</w:t>
       </w:r>
     </w:p>
-    <w:bookmarkEnd w:id="15"/>
+    <w:bookmarkEnd w:id="16"/>
     <w:p>
       <w:pPr>
         <w:numPr>
@@ -14798,7 +14793,7 @@
           <w:szCs w:val="24"/>
         </w:rPr>
       </w:pPr>
-      <w:bookmarkStart w:id="16" w:name="Step_5_1"/>
+      <w:bookmarkStart w:id="17" w:name="Step_5_1"/>
       <w:r>
         <w:rPr>
           <w:rFonts w:cstheme="minorHAnsi"/>
@@ -14817,7 +14812,7 @@
         <w:t>Writing method to create “main” folder in project if it’s not present</w:t>
       </w:r>
     </w:p>
-    <w:bookmarkEnd w:id="16"/>
+    <w:bookmarkEnd w:id="17"/>
     <w:p>
       <w:pPr>
         <w:rPr>
@@ -15381,7 +15376,7 @@
           <w:szCs w:val="24"/>
         </w:rPr>
       </w:pPr>
-      <w:bookmarkStart w:id="17" w:name="Step_5_2"/>
+      <w:bookmarkStart w:id="18" w:name="Step_5_2"/>
     </w:p>
     <w:p>
       <w:pPr>
@@ -15438,7 +15433,7 @@
         <w:t xml:space="preserve"> with directory structure. (“`--" represents a directory. “|--” represents a file.)</w:t>
       </w:r>
     </w:p>
-    <w:bookmarkEnd w:id="17"/>
+    <w:bookmarkEnd w:id="18"/>
     <w:p>
       <w:pPr>
         <w:spacing w:line="256" w:lineRule="auto"/>
@@ -19109,7 +19104,7 @@
           <w:szCs w:val="24"/>
         </w:rPr>
       </w:pPr>
-      <w:bookmarkStart w:id="18" w:name="Step_5_3"/>
+      <w:bookmarkStart w:id="19" w:name="Step_5_3"/>
       <w:r>
         <w:rPr>
           <w:rFonts w:cstheme="minorHAnsi"/>
@@ -19137,7 +19132,7 @@
         </w:rPr>
       </w:pPr>
     </w:p>
-    <w:bookmarkEnd w:id="18"/>
+    <w:bookmarkEnd w:id="19"/>
     <w:p>
       <w:pPr>
         <w:autoSpaceDE w:val="0"/>
@@ -21542,7 +21537,7 @@
           <w:szCs w:val="24"/>
         </w:rPr>
       </w:pPr>
-      <w:bookmarkStart w:id="19" w:name="Step_5_4"/>
+      <w:bookmarkStart w:id="20" w:name="Step_5_4"/>
       <w:r>
         <w:rPr>
           <w:rFonts w:cstheme="minorHAnsi"/>
@@ -21579,7 +21574,7 @@
         <w:t xml:space="preserve"> subfolders.</w:t>
       </w:r>
     </w:p>
-    <w:bookmarkEnd w:id="19"/>
+    <w:bookmarkEnd w:id="20"/>
     <w:p>
       <w:pPr>
         <w:spacing w:line="256" w:lineRule="auto"/>
@@ -24713,7 +24708,7 @@
           <w:szCs w:val="24"/>
         </w:rPr>
       </w:pPr>
-      <w:bookmarkStart w:id="20" w:name="Step_5_5"/>
+      <w:bookmarkStart w:id="21" w:name="Step_5_5"/>
       <w:r>
         <w:rPr>
           <w:rFonts w:cstheme="minorHAnsi"/>
@@ -24768,7 +24763,7 @@
         <w:t xml:space="preserve"> method and prompts user to specify which index to delete. If folder selected, all it’s child files and folder will be deleted recursively. If user wants to delete all the files specified after the search, they can input value 0.</w:t>
       </w:r>
     </w:p>
-    <w:bookmarkEnd w:id="20"/>
+    <w:bookmarkEnd w:id="21"/>
     <w:p>
       <w:pPr>
         <w:spacing w:line="256" w:lineRule="auto"/>
@@ -27145,7 +27140,7 @@
           <w:szCs w:val="24"/>
         </w:rPr>
       </w:pPr>
-      <w:bookmarkStart w:id="21" w:name="Step_6"/>
+      <w:bookmarkStart w:id="22" w:name="Step_6"/>
       <w:r>
         <w:rPr>
           <w:rFonts w:asciiTheme="minorHAnsi" w:hAnsiTheme="minorHAnsi" w:cstheme="minorHAnsi"/>
@@ -27161,20 +27156,10 @@
           <w:sz w:val="24"/>
           <w:szCs w:val="24"/>
         </w:rPr>
-        <w:t xml:space="preserve"> Pushin</w:t>
-      </w:r>
-      <w:bookmarkStart w:id="22" w:name="_GoBack"/>
-      <w:bookmarkEnd w:id="22"/>
-      <w:r>
-        <w:rPr>
-          <w:rFonts w:asciiTheme="minorHAnsi" w:hAnsiTheme="minorHAnsi" w:cstheme="minorHAnsi"/>
-          <w:sz w:val="24"/>
-          <w:szCs w:val="24"/>
-        </w:rPr>
-        <w:t>g the code to GitHub repository</w:t>
-      </w:r>
-    </w:p>
-    <w:bookmarkEnd w:id="21"/>
+        <w:t xml:space="preserve"> Pushing the code to GitHub repository</w:t>
+      </w:r>
+    </w:p>
+    <w:bookmarkEnd w:id="22"/>
     <w:p>
       <w:pPr>
         <w:numPr>
